--- a/如何获得爱情/二如何找到她.docx
+++ b/如何获得爱情/二如何找到她.docx
@@ -24,6 +24,7 @@
     <w:p>
       <w:pPr>
         <w:numPr>
+          <w:ilvl w:val="0"/>
           <w:numId w:val="0"/>
         </w:numPr>
         <w:rPr>
@@ -35,6 +36,7 @@
     <w:p>
       <w:pPr>
         <w:numPr>
+          <w:ilvl w:val="0"/>
           <w:numId w:val="0"/>
         </w:numPr>
         <w:ind w:firstLine="420" w:firstLineChars="0"/>
@@ -313,8 +315,16 @@
         <w:ind w:firstLine="420" w:firstLineChars="0"/>
         <w:jc w:val="left"/>
         <w:rPr>
-          <w:rFonts w:hint="default"/>
-          <w:lang w:val="en-US"/>
+          <w:rFonts w:hint="eastAsia" w:ascii="arial" w:hAnsi="arial" w:eastAsia="宋体" w:cs="arial"/>
+          <w:i w:val="0"/>
+          <w:caps w:val="0"/>
+          <w:color w:val="333333"/>
+          <w:spacing w:val="0"/>
+          <w:kern w:val="0"/>
+          <w:sz w:val="19"/>
+          <w:szCs w:val="19"/>
+          <w:shd w:val="clear" w:fill="FFFFFF"/>
+          <w:lang w:val="en-US" w:eastAsia="zh-CN" w:bidi="ar"/>
         </w:rPr>
       </w:pPr>
       <w:r>
@@ -447,10 +457,114 @@
           <w:shd w:val="clear" w:fill="FFFFFF"/>
           <w:lang w:val="en-US" w:eastAsia="zh-CN" w:bidi="ar"/>
         </w:rPr>
-        <w:t>的葡萄，树林中的鸟儿，天上的繁星：埃涅阿斯的母亲，美神维纳斯，就住在我们罗马。如果你喜欢的是正在发育的青涩少女，那么一个纯洁无瑕的处女将是你的佳偶，而如果你喜欢的是浅尝世事的年轻少妇，那么有成千上万的佳丽摆在眼前，以至于你挑的烟花缭乱。如果你喜欢历经沧桑的睿智成熟女人，那么请相信我，你的目标将多如天上的繁星</w:t>
+        <w:t>的葡萄，海里的鱼儿，树林中的鸟儿，天上的繁星：埃涅阿斯的母亲，美神维纳斯，就住在我们罗马。如果你喜欢的是正在发育的青涩少女，那么一个纯洁无瑕的处女将是你的佳偶，而如果你喜欢的是浅尝世事的年轻少妇，那么有成千上万的佳丽摆在眼前，以至于你挑的烟花缭乱。如果你喜欢历经沧桑的睿智成熟女人，那么请相信我，你的目标将多如天上的繁星。</w:t>
+      </w:r>
+    </w:p>
+    <w:p>
+      <w:pPr>
+        <w:keepNext w:val="0"/>
+        <w:keepLines w:val="0"/>
+        <w:widowControl/>
+        <w:suppressLineNumbers w:val="0"/>
+        <w:ind w:firstLine="420" w:firstLineChars="0"/>
+        <w:jc w:val="left"/>
+        <w:rPr>
+          <w:rFonts w:hint="eastAsia" w:ascii="arial" w:hAnsi="arial" w:eastAsia="宋体" w:cs="arial"/>
+          <w:i w:val="0"/>
+          <w:caps w:val="0"/>
+          <w:color w:val="333333"/>
+          <w:spacing w:val="0"/>
+          <w:kern w:val="0"/>
+          <w:sz w:val="19"/>
+          <w:szCs w:val="19"/>
+          <w:shd w:val="clear" w:fill="FFFFFF"/>
+          <w:lang w:val="en-US" w:eastAsia="zh-CN" w:bidi="ar"/>
+        </w:rPr>
+      </w:pPr>
+    </w:p>
+    <w:p>
+      <w:pPr>
+        <w:keepNext w:val="0"/>
+        <w:keepLines w:val="0"/>
+        <w:widowControl/>
+        <w:numPr>
+          <w:ilvl w:val="0"/>
+          <w:numId w:val="2"/>
+        </w:numPr>
+        <w:suppressLineNumbers w:val="0"/>
+        <w:ind w:firstLine="420" w:firstLineChars="0"/>
+        <w:jc w:val="left"/>
+        <w:rPr>
+          <w:rFonts w:hint="eastAsia" w:ascii="arial" w:hAnsi="arial" w:eastAsia="宋体" w:cs="arial"/>
+          <w:i w:val="0"/>
+          <w:caps w:val="0"/>
+          <w:color w:val="333333"/>
+          <w:spacing w:val="0"/>
+          <w:kern w:val="0"/>
+          <w:sz w:val="21"/>
+          <w:szCs w:val="21"/>
+          <w:shd w:val="clear" w:fill="FFFFFF"/>
+          <w:lang w:val="en-US" w:eastAsia="zh-CN" w:bidi="ar"/>
+        </w:rPr>
+      </w:pPr>
+      <w:r>
+        <w:rPr>
+          <w:rFonts w:ascii="arial" w:hAnsi="arial" w:eastAsia="宋体" w:cs="arial"/>
+          <w:i w:val="0"/>
+          <w:caps w:val="0"/>
+          <w:color w:val="333333"/>
+          <w:spacing w:val="0"/>
+          <w:kern w:val="0"/>
+          <w:sz w:val="21"/>
+          <w:szCs w:val="21"/>
+          <w:shd w:val="clear" w:fill="FFFFFF"/>
+          <w:lang w:val="en-US" w:eastAsia="zh-CN" w:bidi="ar"/>
+        </w:rPr>
+        <w:t>珀尔修斯</w:t>
+      </w:r>
+      <w:r>
+        <w:rPr>
+          <w:rFonts w:hint="eastAsia" w:ascii="arial" w:hAnsi="arial" w:eastAsia="宋体" w:cs="arial"/>
+          <w:i w:val="0"/>
+          <w:caps w:val="0"/>
+          <w:color w:val="333333"/>
+          <w:spacing w:val="0"/>
+          <w:kern w:val="0"/>
+          <w:sz w:val="21"/>
+          <w:szCs w:val="21"/>
+          <w:shd w:val="clear" w:fill="FFFFFF"/>
+          <w:lang w:val="en-US" w:eastAsia="zh-CN" w:bidi="ar"/>
+        </w:rPr>
+        <w:t>是希腊神话中的人物，据说他从埃塞俄比亚遇到了他的被囚的妻子，并且结婚。</w:t>
       </w:r>
       <w:bookmarkStart w:id="0" w:name="_GoBack"/>
       <w:bookmarkEnd w:id="0"/>
+    </w:p>
+    <w:p>
+      <w:pPr>
+        <w:keepNext w:val="0"/>
+        <w:keepLines w:val="0"/>
+        <w:widowControl/>
+        <w:numPr>
+          <w:ilvl w:val="0"/>
+          <w:numId w:val="2"/>
+        </w:numPr>
+        <w:suppressLineNumbers w:val="0"/>
+        <w:ind w:firstLine="420" w:firstLineChars="0"/>
+        <w:jc w:val="left"/>
+        <w:rPr>
+          <w:rFonts w:hint="default" w:ascii="arial" w:hAnsi="arial" w:eastAsia="宋体" w:cs="arial"/>
+          <w:i w:val="0"/>
+          <w:caps w:val="0"/>
+          <w:color w:val="333333"/>
+          <w:spacing w:val="0"/>
+          <w:kern w:val="0"/>
+          <w:sz w:val="21"/>
+          <w:szCs w:val="21"/>
+          <w:shd w:val="clear" w:fill="FFFFFF"/>
+          <w:lang w:val="en-US" w:eastAsia="zh-CN" w:bidi="ar"/>
+        </w:rPr>
+      </w:pPr>
       <w:r>
         <w:rPr>
           <w:rFonts w:hint="eastAsia" w:ascii="arial" w:hAnsi="arial" w:eastAsia="宋体" w:cs="arial"/>
@@ -459,12 +573,53 @@
           <w:color w:val="333333"/>
           <w:spacing w:val="0"/>
           <w:kern w:val="0"/>
-          <w:sz w:val="19"/>
-          <w:szCs w:val="19"/>
-          <w:shd w:val="clear" w:fill="FFFFFF"/>
-          <w:lang w:val="en-US" w:eastAsia="zh-CN" w:bidi="ar"/>
-        </w:rPr>
-        <w:t>。</w:t>
+          <w:sz w:val="21"/>
+          <w:szCs w:val="21"/>
+          <w:shd w:val="clear" w:fill="FFFFFF"/>
+          <w:lang w:val="en-US" w:eastAsia="zh-CN" w:bidi="ar"/>
+        </w:rPr>
+        <w:t>据说，海伦是卡斯托尔的妹妹，在少女时代就因为漂亮，在参加庙会时被雅典国王偷走过，不过被卡斯托尔寻回，后来她嫁给了斯巴达国王，但是她并不喜欢斯巴达国王。后来帕里斯来到斯巴达时，海伦趁机和帕里斯私奔，从而引起了特洛伊战争。</w:t>
+      </w:r>
+    </w:p>
+    <w:p>
+      <w:pPr>
+        <w:keepNext w:val="0"/>
+        <w:keepLines w:val="0"/>
+        <w:widowControl/>
+        <w:numPr>
+          <w:ilvl w:val="0"/>
+          <w:numId w:val="2"/>
+        </w:numPr>
+        <w:suppressLineNumbers w:val="0"/>
+        <w:ind w:firstLine="420" w:firstLineChars="0"/>
+        <w:jc w:val="left"/>
+        <w:rPr>
+          <w:rFonts w:hint="default" w:ascii="arial" w:hAnsi="arial" w:eastAsia="宋体" w:cs="arial"/>
+          <w:i w:val="0"/>
+          <w:caps w:val="0"/>
+          <w:color w:val="333333"/>
+          <w:spacing w:val="0"/>
+          <w:kern w:val="0"/>
+          <w:sz w:val="21"/>
+          <w:szCs w:val="21"/>
+          <w:shd w:val="clear" w:fill="FFFFFF"/>
+          <w:lang w:val="en-US" w:eastAsia="zh-CN" w:bidi="ar"/>
+        </w:rPr>
+      </w:pPr>
+      <w:r>
+        <w:rPr>
+          <w:rFonts w:hint="eastAsia" w:ascii="arial" w:hAnsi="arial" w:eastAsia="宋体" w:cs="arial"/>
+          <w:i w:val="0"/>
+          <w:caps w:val="0"/>
+          <w:color w:val="333333"/>
+          <w:spacing w:val="0"/>
+          <w:kern w:val="0"/>
+          <w:sz w:val="21"/>
+          <w:szCs w:val="21"/>
+          <w:shd w:val="clear" w:fill="FFFFFF"/>
+          <w:lang w:val="en-US" w:eastAsia="zh-CN" w:bidi="ar"/>
+        </w:rPr>
+        <w:t>埃涅阿斯自称是美神维纳斯的儿子，而埃涅阿斯是罗马创城者罗姆洛的祖先，所以罗马建了维纳斯的神庙，因此作者说维纳斯在罗马安家。但是据维吉尔《埃涅埃斯纪》，迦太基的女王曾经指出埃涅阿斯根本不是维纳斯的儿子。</w:t>
       </w:r>
     </w:p>
     <w:p>
@@ -507,8 +662,23 @@
       <w:lvlJc w:val="left"/>
     </w:lvl>
   </w:abstractNum>
+  <w:abstractNum w:abstractNumId="1">
+    <w:nsid w:val="E7862004"/>
+    <w:multiLevelType w:val="singleLevel"/>
+    <w:tmpl w:val="E7862004"/>
+    <w:lvl w:ilvl="0" w:tentative="0">
+      <w:start w:val="1"/>
+      <w:numFmt w:val="decimal"/>
+      <w:suff w:val="nothing"/>
+      <w:lvlText w:val="%1、"/>
+      <w:lvlJc w:val="left"/>
+    </w:lvl>
+  </w:abstractNum>
   <w:num w:numId="1">
     <w:abstractNumId w:val="0"/>
+  </w:num>
+  <w:num w:numId="2">
+    <w:abstractNumId w:val="1"/>
   </w:num>
 </w:numbering>
 </file>

--- a/如何获得爱情/二如何找到她.docx
+++ b/如何获得爱情/二如何找到她.docx
@@ -427,7 +427,7 @@
           <w:rFonts w:hint="eastAsia" w:eastAsia="宋体"/>
           <w:lang w:val="en-US" w:eastAsia="zh-CN"/>
         </w:rPr>
-        <w:t>既不需要冒着惊涛骇浪航海去东洋西洋，也不需要冒着酷暑干渴远涉沙漠去异国他乡，近在咫尺的罗马城就已经佳丽如云，以至于你不得不说：“我们的城市有全世界最美丽的少女！”, 罗马的美貌少女之多，恰似那加拉拉的麦穗，</w:t>
+        <w:t>既不需要冒着惊涛骇浪航海去东洋西洋，也不需要冒着酷暑干渴远涉沙漠去异国他乡，近在咫尺的罗马城就已经佳丽如云，以至于你不得不说：“我们的城市有全世界最美丽的少女！”罗马的美貌少女之多，恰似那加拉拉的麦穗，</w:t>
       </w:r>
       <w:r>
         <w:rPr>
@@ -457,7 +457,24 @@
           <w:shd w:val="clear" w:fill="FFFFFF"/>
           <w:lang w:val="en-US" w:eastAsia="zh-CN" w:bidi="ar"/>
         </w:rPr>
-        <w:t>的葡萄，海里的鱼儿，树林中的鸟儿，天上的繁星：埃涅阿斯的母亲，美神维纳斯，就住在我们罗马。如果你喜欢的是正在发育的青涩少女，那么一个纯洁无瑕的处女将是你的佳偶，而如果你喜欢的是浅尝世事的年轻少妇，那么有成千上万的佳丽摆在眼前，以至于你挑的烟花缭乱。如果你喜欢历经沧桑的睿智成熟女人，那么请相信我，你的目标将多如天上的繁星。</w:t>
+        <w:t>的葡萄，海里的鱼儿，树林中的鸟儿，天上的繁星：埃涅阿斯的母亲，美神维纳斯，就住在我们罗马。如果你喜欢的是正在发育的青涩少女，那么一个纯洁无瑕的处女将是你的佳偶。</w:t>
+      </w:r>
+      <w:bookmarkStart w:id="0" w:name="_GoBack"/>
+      <w:bookmarkEnd w:id="0"/>
+      <w:r>
+        <w:rPr>
+          <w:rFonts w:hint="eastAsia" w:ascii="arial" w:hAnsi="arial" w:eastAsia="宋体" w:cs="arial"/>
+          <w:i w:val="0"/>
+          <w:caps w:val="0"/>
+          <w:color w:val="333333"/>
+          <w:spacing w:val="0"/>
+          <w:kern w:val="0"/>
+          <w:sz w:val="19"/>
+          <w:szCs w:val="19"/>
+          <w:shd w:val="clear" w:fill="FFFFFF"/>
+          <w:lang w:val="en-US" w:eastAsia="zh-CN" w:bidi="ar"/>
+        </w:rPr>
+        <w:t>如果你喜欢的是浅尝世事的年轻少妇，那么有成千上万的佳丽摆在眼前，以至于你挑的烟花缭乱。如果你喜欢历经沧桑的睿智成熟女人，那么请相信我，你的目标将多如天上的繁星。</w:t>
       </w:r>
     </w:p>
     <w:p>
@@ -537,8 +554,6 @@
         </w:rPr>
         <w:t>是希腊神话中的人物，据说他从埃塞俄比亚遇到了他的被囚的妻子，并且结婚。</w:t>
       </w:r>
-      <w:bookmarkStart w:id="0" w:name="_GoBack"/>
-      <w:bookmarkEnd w:id="0"/>
     </w:p>
     <w:p>
       <w:pPr>
